--- a/Matematica Discreta/Taller-3.docx
+++ b/Matematica Discreta/Taller-3.docx
@@ -221,7 +221,14 @@
           <w:b/>
           <w:bCs/>
         </w:rPr>
-        <w:t xml:space="preserve"> : 2226077</w:t>
+        <w:t xml:space="preserve"> : 222</w:t>
+      </w:r>
+      <w:r>
+        <w:rPr>
+          <w:b/>
+          <w:bCs/>
+        </w:rPr>
+        <w:t>7097</w:t>
       </w:r>
     </w:p>
     <w:p>
@@ -1436,214 +1443,54 @@
         <w:cr/>
       </w:r>
       <w:r>
-        <w:rPr>
-          <w:b/>
-          <w:bCs/>
-        </w:rPr>
         <w:t xml:space="preserve">Sk+1 =2k </w:t>
       </w:r>
       <w:r>
-        <w:rPr>
-          <w:b/>
-          <w:bCs/>
-        </w:rPr>
         <w:cr/>
         <w:t>2 +(2+k×4)</w:t>
       </w:r>
       <w:r>
-        <w:rPr>
-          <w:b/>
-          <w:bCs/>
-        </w:rPr>
         <w:cr/>
       </w:r>
       <w:r>
         <w:rPr>
           <w:rFonts w:ascii="Cambria Math" w:hAnsi="Cambria Math" w:cs="Cambria Math"/>
-          <w:b/>
-          <w:bCs/>
         </w:rPr>
         <w:t>𝑆𝑘</w:t>
       </w:r>
       <w:r>
-        <w:rPr>
-          <w:b/>
-          <w:bCs/>
-        </w:rPr>
         <w:t>+1=2</w:t>
       </w:r>
       <w:r>
         <w:rPr>
           <w:rFonts w:ascii="Cambria Math" w:hAnsi="Cambria Math" w:cs="Cambria Math"/>
-          <w:b/>
-          <w:bCs/>
         </w:rPr>
         <w:t>𝑘</w:t>
       </w:r>
       <w:r>
-        <w:rPr>
-          <w:b/>
-          <w:bCs/>
-        </w:rPr>
-        <w:t>2</w:t>
-      </w:r>
-      <w:r>
-        <w:rPr>
-          <w:b/>
-          <w:bCs/>
-        </w:rPr>
+        <w:t>2+2+4</w:t>
+      </w:r>
+      <w:r>
+        <w:rPr>
+          <w:rFonts w:ascii="Cambria Math" w:hAnsi="Cambria Math" w:cs="Cambria Math"/>
+        </w:rPr>
+        <w:t>𝑘</w:t>
+      </w:r>
+      <w:r>
+        <w:t xml:space="preserve">Sk+1 =2k </w:t>
+      </w:r>
+      <w:r>
         <w:cr/>
-        <w:t>+</w:t>
-      </w:r>
-      <w:r>
-        <w:rPr>
-          <w:b/>
-          <w:bCs/>
-        </w:rPr>
-        <w:cr/>
-        <w:t>2</w:t>
-      </w:r>
-      <w:r>
-        <w:rPr>
-          <w:b/>
-          <w:bCs/>
-        </w:rPr>
-        <w:cr/>
-        <w:t>+</w:t>
-      </w:r>
-      <w:r>
-        <w:rPr>
-          <w:b/>
-          <w:bCs/>
-        </w:rPr>
-        <w:cr/>
-        <w:t>4</w:t>
-      </w:r>
-      <w:r>
-        <w:rPr>
-          <w:b/>
-          <w:bCs/>
-        </w:rPr>
-        <w:cr/>
+        <w:t>2+2+4k</w:t>
       </w:r>
       <w:r>
         <w:rPr>
           <w:rFonts w:ascii="Cambria Math" w:hAnsi="Cambria Math" w:cs="Cambria Math"/>
-          <w:b/>
-          <w:bCs/>
-        </w:rPr>
-        <w:t>𝑘</w:t>
-      </w:r>
-      <w:r>
-        <w:rPr>
-          <w:b/>
-          <w:bCs/>
-        </w:rPr>
-        <w:cr/>
-        <w:t xml:space="preserve">S </w:t>
-      </w:r>
-      <w:r>
-        <w:rPr>
-          <w:b/>
-          <w:bCs/>
-        </w:rPr>
-        <w:cr/>
-        <w:t>k+1</w:t>
-      </w:r>
-      <w:r>
-        <w:rPr>
-          <w:b/>
-          <w:bCs/>
-        </w:rPr>
-        <w:cr/>
-        <w:t>​</w:t>
-      </w:r>
-      <w:r>
-        <w:rPr>
-          <w:b/>
-          <w:bCs/>
-        </w:rPr>
-        <w:cr/>
-        <w:t xml:space="preserve"> =2k </w:t>
-      </w:r>
-      <w:r>
-        <w:rPr>
-          <w:b/>
-          <w:bCs/>
-        </w:rPr>
-        <w:cr/>
-        <w:t>2</w:t>
-      </w:r>
-      <w:r>
-        <w:rPr>
-          <w:b/>
-          <w:bCs/>
-        </w:rPr>
-        <w:cr/>
-        <w:t xml:space="preserve"> +2+4k</w:t>
-      </w:r>
-      <w:r>
-        <w:rPr>
-          <w:b/>
-          <w:bCs/>
-        </w:rPr>
-        <w:cr/>
-      </w:r>
-      <w:r>
-        <w:rPr>
-          <w:rFonts w:ascii="Cambria Math" w:hAnsi="Cambria Math" w:cs="Cambria Math"/>
-          <w:b/>
-          <w:bCs/>
-        </w:rPr>
-        <w:t>𝑆</w:t>
-      </w:r>
-      <w:r>
-        <w:rPr>
-          <w:b/>
-          <w:bCs/>
-        </w:rPr>
-        <w:cr/>
-      </w:r>
-      <w:r>
-        <w:rPr>
-          <w:rFonts w:ascii="Cambria Math" w:hAnsi="Cambria Math" w:cs="Cambria Math"/>
-          <w:b/>
-          <w:bCs/>
-        </w:rPr>
-        <w:lastRenderedPageBreak/>
-        <w:t>𝑘</w:t>
-      </w:r>
-      <w:r>
-        <w:rPr>
-          <w:b/>
-          <w:bCs/>
-        </w:rPr>
-        <w:cr/>
-        <w:t>+</w:t>
-      </w:r>
-      <w:r>
-        <w:rPr>
-          <w:b/>
-          <w:bCs/>
-        </w:rPr>
-        <w:cr/>
-        <w:t>1</w:t>
-      </w:r>
-      <w:r>
-        <w:rPr>
-          <w:b/>
-          <w:bCs/>
-        </w:rPr>
-        <w:cr/>
-        <w:t>=</w:t>
-      </w:r>
-      <w:r>
-        <w:rPr>
-          <w:b/>
-          <w:bCs/>
-        </w:rPr>
-        <w:cr/>
-        <w:t>2</w:t>
+        </w:rPr>
+        <w:t>𝑆𝑘</w:t>
+      </w:r>
+      <w:r>
+        <w:t>+1=2</w:t>
       </w:r>
     </w:p>
     <w:p>
